--- a/setup_git_local_installation_windows.docx
+++ b/setup_git_local_installation_windows.docx
@@ -37,27 +37,16 @@
           <w:szCs w:val="22"/>
           <w:lang w:val="en-US"/>
         </w:rPr>
-        <w:t xml:space="preserve">Make sure to git installed in windows machine. If not, download the Git </w:t>
-      </w:r>
-      <w:r>
-        <w:rPr>
-          <w:rFonts w:hint="default"/>
-          <w:sz w:val="22"/>
-          <w:szCs w:val="22"/>
-          <w:lang w:val="en-US"/>
-        </w:rPr>
-        <w:t>Git-2.16.1-64-bit version. Because of bug in the latest updated version for connecting with remote server, manifested in 2.16.1 and 2.16.2 (exe file attached in github</w:t>
-      </w:r>
-      <w:bookmarkStart w:id="0" w:name="_GoBack"/>
-      <w:bookmarkEnd w:id="0"/>
-      <w:r>
-        <w:rPr>
-          <w:rFonts w:hint="default"/>
-          <w:sz w:val="22"/>
-          <w:szCs w:val="22"/>
-          <w:lang w:val="en-US"/>
-        </w:rPr>
-        <w:t xml:space="preserve">) </w:t>
+        <w:t xml:space="preserve">Make sure to python and git installed in your windows machine. If not, download the Python3.6 and </w:t>
+      </w:r>
+      <w:r>
+        <w:rPr>
+          <w:rFonts w:hint="default"/>
+          <w:sz w:val="22"/>
+          <w:szCs w:val="22"/>
+          <w:lang w:val="en-US"/>
+        </w:rPr>
+        <w:t xml:space="preserve">Git-2.16.1-64-bit version. Because of bug in the latest updated version for connecting with remote server. </w:t>
       </w:r>
     </w:p>
     <w:p>
@@ -90,51 +79,581 @@
       </w:pPr>
     </w:p>
     <w:p>
-      <w:pPr>
-        <w:rPr>
-          <w:rFonts w:hint="default"/>
-          <w:sz w:val="22"/>
-          <w:szCs w:val="22"/>
-          <w:lang w:val="en-US"/>
-        </w:rPr>
-      </w:pPr>
-      <w:r>
-        <w:rPr>
-          <w:rFonts w:hint="default"/>
-          <w:sz w:val="22"/>
-          <w:szCs w:val="22"/>
-          <w:lang w:val="en-US"/>
-        </w:rPr>
-        <w:t>Create working directory anywhere in the location of your windows machine and open the Command prompt and redirect the same directory location.</w:t>
-      </w:r>
-    </w:p>
-    <w:p>
-      <w:pPr>
-        <w:rPr>
-          <w:rFonts w:hint="default"/>
-          <w:sz w:val="22"/>
-          <w:szCs w:val="22"/>
-          <w:lang w:val="en-US"/>
-        </w:rPr>
-      </w:pPr>
-    </w:p>
-    <w:p>
-      <w:pPr>
-        <w:rPr>
-          <w:rFonts w:hint="default"/>
-          <w:sz w:val="22"/>
-          <w:szCs w:val="22"/>
-          <w:lang w:val="en-US"/>
-        </w:rPr>
-      </w:pPr>
-      <w:r>
-        <w:rPr>
-          <w:rFonts w:hint="default"/>
-          <w:sz w:val="22"/>
-          <w:szCs w:val="22"/>
-          <w:lang w:val="en-US"/>
-        </w:rPr>
-        <w:t>We need to configure the remote machine with local for pull and push the source, so run the following in Command prompt</w:t>
+      <w:pPr/>
+      <w:r>
+        <w:rPr>
+          <w:rFonts w:hint="default"/>
+          <w:sz w:val="22"/>
+          <w:szCs w:val="22"/>
+          <w:lang w:val="en-US"/>
+        </w:rPr>
+        <w:t xml:space="preserve">Download Python3.6 from here </w:t>
+      </w:r>
+      <w:r>
+        <w:rPr>
+          <w:sz w:val="22"/>
+          <w:szCs w:val="22"/>
+        </w:rPr>
+        <w:fldChar w:fldCharType="begin"/>
+      </w:r>
+      <w:r>
+        <w:rPr>
+          <w:sz w:val="22"/>
+          <w:szCs w:val="22"/>
+        </w:rPr>
+        <w:instrText xml:space="preserve"> HYPERLINK "https://www.python.org/downloads/" </w:instrText>
+      </w:r>
+      <w:r>
+        <w:rPr>
+          <w:sz w:val="22"/>
+          <w:szCs w:val="22"/>
+        </w:rPr>
+        <w:fldChar w:fldCharType="separate"/>
+      </w:r>
+      <w:r>
+        <w:rPr>
+          <w:rStyle w:val="3"/>
+          <w:sz w:val="22"/>
+          <w:szCs w:val="22"/>
+        </w:rPr>
+        <w:t>https://www.python.org/downloads/</w:t>
+      </w:r>
+      <w:r>
+        <w:rPr>
+          <w:rStyle w:val="3"/>
+          <w:sz w:val="22"/>
+          <w:szCs w:val="22"/>
+        </w:rPr>
+        <w:fldChar w:fldCharType="end"/>
+      </w:r>
+    </w:p>
+    <w:p>
+      <w:pPr>
+        <w:rPr>
+          <w:rFonts w:hint="default"/>
+          <w:sz w:val="22"/>
+          <w:szCs w:val="22"/>
+          <w:lang w:val="en-US"/>
+        </w:rPr>
+      </w:pPr>
+    </w:p>
+    <w:p>
+      <w:pPr>
+        <w:spacing w:after="0" w:line="360" w:lineRule="auto"/>
+        <w:rPr>
+          <w:sz w:val="22"/>
+          <w:szCs w:val="22"/>
+        </w:rPr>
+      </w:pPr>
+      <w:r>
+        <w:rPr>
+          <w:sz w:val="22"/>
+          <w:szCs w:val="22"/>
+        </w:rPr>
+        <w:t>Setup the python path in system environment variables as follows</w:t>
+      </w:r>
+    </w:p>
+    <w:p>
+      <w:pPr>
+        <w:rPr>
+          <w:sz w:val="22"/>
+          <w:szCs w:val="22"/>
+        </w:rPr>
+      </w:pPr>
+      <w:r>
+        <w:rPr>
+          <w:sz w:val="22"/>
+          <w:szCs w:val="22"/>
+        </w:rPr>
+        <w:t>Go to Control-Panel -&gt; Select System and Security -&gt; Select System - &gt; Advanced System settings -&gt; Select Environment Variables -&gt; Select path and press Edit Button</w:t>
+      </w:r>
+    </w:p>
+    <w:p>
+      <w:pPr>
+        <w:rPr>
+          <w:sz w:val="22"/>
+          <w:szCs w:val="22"/>
+        </w:rPr>
+      </w:pPr>
+    </w:p>
+    <w:p>
+      <w:pPr>
+        <w:rPr>
+          <w:lang w:eastAsia="en-IN"/>
+        </w:rPr>
+      </w:pPr>
+      <w:r>
+        <w:rPr>
+          <w:lang w:eastAsia="en-IN"/>
+        </w:rPr>
+        <w:drawing>
+          <wp:inline distT="0" distB="0" distL="0" distR="0">
+            <wp:extent cx="5724525" cy="2609850"/>
+            <wp:effectExtent l="9525" t="9525" r="19050" b="9525"/>
+            <wp:docPr id="6" name="Picture 6"/>
+            <wp:cNvGraphicFramePr>
+              <a:graphicFrameLocks xmlns:a="http://schemas.openxmlformats.org/drawingml/2006/main" noChangeAspect="1"/>
+            </wp:cNvGraphicFramePr>
+            <a:graphic xmlns:a="http://schemas.openxmlformats.org/drawingml/2006/main">
+              <a:graphicData uri="http://schemas.openxmlformats.org/drawingml/2006/picture">
+                <pic:pic xmlns:pic="http://schemas.openxmlformats.org/drawingml/2006/picture">
+                  <pic:nvPicPr>
+                    <pic:cNvPr id="6" name="Picture 6"/>
+                    <pic:cNvPicPr>
+                      <a:picLocks noChangeAspect="1" noChangeArrowheads="1"/>
+                    </pic:cNvPicPr>
+                  </pic:nvPicPr>
+                  <pic:blipFill>
+                    <a:blip r:embed="rId4">
+                      <a:extLst>
+                        <a:ext uri="{28A0092B-C50C-407E-A947-70E740481C1C}">
+                          <a14:useLocalDpi xmlns:a14="http://schemas.microsoft.com/office/drawing/2010/main" val="0"/>
+                        </a:ext>
+                      </a:extLst>
+                    </a:blip>
+                    <a:srcRect/>
+                    <a:stretch>
+                      <a:fillRect/>
+                    </a:stretch>
+                  </pic:blipFill>
+                  <pic:spPr>
+                    <a:xfrm>
+                      <a:off x="0" y="0"/>
+                      <a:ext cx="5724525" cy="2609850"/>
+                    </a:xfrm>
+                    <a:prstGeom prst="rect">
+                      <a:avLst/>
+                    </a:prstGeom>
+                    <a:noFill/>
+                    <a:ln>
+                      <a:solidFill>
+                        <a:schemeClr val="tx1"/>
+                      </a:solidFill>
+                    </a:ln>
+                  </pic:spPr>
+                </pic:pic>
+              </a:graphicData>
+            </a:graphic>
+          </wp:inline>
+        </w:drawing>
+      </w:r>
+    </w:p>
+    <w:p>
+      <w:pPr>
+        <w:rPr>
+          <w:lang w:eastAsia="en-IN"/>
+        </w:rPr>
+      </w:pPr>
+    </w:p>
+    <w:p>
+      <w:pPr>
+        <w:rPr>
+          <w:lang w:eastAsia="en-IN"/>
+        </w:rPr>
+      </w:pPr>
+      <w:r>
+        <w:rPr>
+          <w:lang w:eastAsia="en-IN"/>
+        </w:rPr>
+        <w:drawing>
+          <wp:inline distT="0" distB="0" distL="0" distR="0">
+            <wp:extent cx="5734050" cy="2533650"/>
+            <wp:effectExtent l="9525" t="9525" r="9525" b="9525"/>
+            <wp:docPr id="3" name="Picture 3"/>
+            <wp:cNvGraphicFramePr>
+              <a:graphicFrameLocks xmlns:a="http://schemas.openxmlformats.org/drawingml/2006/main" noChangeAspect="1"/>
+            </wp:cNvGraphicFramePr>
+            <a:graphic xmlns:a="http://schemas.openxmlformats.org/drawingml/2006/main">
+              <a:graphicData uri="http://schemas.openxmlformats.org/drawingml/2006/picture">
+                <pic:pic xmlns:pic="http://schemas.openxmlformats.org/drawingml/2006/picture">
+                  <pic:nvPicPr>
+                    <pic:cNvPr id="3" name="Picture 3"/>
+                    <pic:cNvPicPr>
+                      <a:picLocks noChangeAspect="1" noChangeArrowheads="1"/>
+                    </pic:cNvPicPr>
+                  </pic:nvPicPr>
+                  <pic:blipFill>
+                    <a:blip r:embed="rId5">
+                      <a:extLst>
+                        <a:ext uri="{28A0092B-C50C-407E-A947-70E740481C1C}">
+                          <a14:useLocalDpi xmlns:a14="http://schemas.microsoft.com/office/drawing/2010/main" val="0"/>
+                        </a:ext>
+                      </a:extLst>
+                    </a:blip>
+                    <a:srcRect/>
+                    <a:stretch>
+                      <a:fillRect/>
+                    </a:stretch>
+                  </pic:blipFill>
+                  <pic:spPr>
+                    <a:xfrm>
+                      <a:off x="0" y="0"/>
+                      <a:ext cx="5734050" cy="2533650"/>
+                    </a:xfrm>
+                    <a:prstGeom prst="rect">
+                      <a:avLst/>
+                    </a:prstGeom>
+                    <a:noFill/>
+                    <a:ln>
+                      <a:solidFill>
+                        <a:schemeClr val="tx1"/>
+                      </a:solidFill>
+                    </a:ln>
+                  </pic:spPr>
+                </pic:pic>
+              </a:graphicData>
+            </a:graphic>
+          </wp:inline>
+        </w:drawing>
+      </w:r>
+    </w:p>
+    <w:p>
+      <w:pPr>
+        <w:rPr>
+          <w:lang w:eastAsia="en-IN"/>
+        </w:rPr>
+      </w:pPr>
+    </w:p>
+    <w:p>
+      <w:pPr>
+        <w:rPr>
+          <w:sz w:val="22"/>
+          <w:szCs w:val="22"/>
+        </w:rPr>
+      </w:pPr>
+      <w:r>
+        <w:rPr>
+          <w:sz w:val="22"/>
+          <w:szCs w:val="22"/>
+          <w:lang w:val="en-US"/>
+        </w:rPr>
+        <w:t xml:space="preserve">add </w:t>
+      </w:r>
+      <w:r>
+        <w:rPr>
+          <w:sz w:val="22"/>
+          <w:szCs w:val="22"/>
+        </w:rPr>
+        <w:t xml:space="preserve">python path </w:t>
+      </w:r>
+      <w:r>
+        <w:rPr>
+          <w:sz w:val="22"/>
+          <w:szCs w:val="22"/>
+          <w:lang w:val="en-US"/>
+        </w:rPr>
+        <w:t xml:space="preserve">in existing path section followed by (;) semicolon </w:t>
+      </w:r>
+      <w:r>
+        <w:rPr>
+          <w:sz w:val="22"/>
+          <w:szCs w:val="22"/>
+        </w:rPr>
+        <w:t>then save it and exit.</w:t>
+      </w:r>
+    </w:p>
+    <w:p>
+      <w:pPr>
+        <w:rPr>
+          <w:sz w:val="22"/>
+          <w:szCs w:val="22"/>
+        </w:rPr>
+      </w:pPr>
+    </w:p>
+    <w:p>
+      <w:pPr>
+        <w:rPr>
+          <w:lang w:eastAsia="en-IN"/>
+        </w:rPr>
+      </w:pPr>
+    </w:p>
+    <w:p>
+      <w:pPr>
+        <w:rPr>
+          <w:lang w:eastAsia="en-IN"/>
+        </w:rPr>
+      </w:pPr>
+    </w:p>
+    <w:p>
+      <w:pPr>
+        <w:rPr>
+          <w:lang w:eastAsia="en-IN"/>
+        </w:rPr>
+      </w:pPr>
+    </w:p>
+    <w:p>
+      <w:pPr/>
+      <w:r>
+        <w:rPr>
+          <w:lang w:eastAsia="en-IN"/>
+        </w:rPr>
+        <w:drawing>
+          <wp:inline distT="0" distB="0" distL="0" distR="0">
+            <wp:extent cx="4953000" cy="4686300"/>
+            <wp:effectExtent l="9525" t="9525" r="9525" b="9525"/>
+            <wp:docPr id="7" name="Picture 7"/>
+            <wp:cNvGraphicFramePr>
+              <a:graphicFrameLocks xmlns:a="http://schemas.openxmlformats.org/drawingml/2006/main" noChangeAspect="1"/>
+            </wp:cNvGraphicFramePr>
+            <a:graphic xmlns:a="http://schemas.openxmlformats.org/drawingml/2006/main">
+              <a:graphicData uri="http://schemas.openxmlformats.org/drawingml/2006/picture">
+                <pic:pic xmlns:pic="http://schemas.openxmlformats.org/drawingml/2006/picture">
+                  <pic:nvPicPr>
+                    <pic:cNvPr id="7" name="Picture 7"/>
+                    <pic:cNvPicPr>
+                      <a:picLocks noChangeAspect="1" noChangeArrowheads="1"/>
+                    </pic:cNvPicPr>
+                  </pic:nvPicPr>
+                  <pic:blipFill>
+                    <a:blip r:embed="rId6">
+                      <a:extLst>
+                        <a:ext uri="{28A0092B-C50C-407E-A947-70E740481C1C}">
+                          <a14:useLocalDpi xmlns:a14="http://schemas.microsoft.com/office/drawing/2010/main" val="0"/>
+                        </a:ext>
+                      </a:extLst>
+                    </a:blip>
+                    <a:srcRect/>
+                    <a:stretch>
+                      <a:fillRect/>
+                    </a:stretch>
+                  </pic:blipFill>
+                  <pic:spPr>
+                    <a:xfrm>
+                      <a:off x="0" y="0"/>
+                      <a:ext cx="4953000" cy="4686300"/>
+                    </a:xfrm>
+                    <a:prstGeom prst="rect">
+                      <a:avLst/>
+                    </a:prstGeom>
+                    <a:noFill/>
+                    <a:ln>
+                      <a:solidFill>
+                        <a:schemeClr val="tx1"/>
+                      </a:solidFill>
+                    </a:ln>
+                  </pic:spPr>
+                </pic:pic>
+              </a:graphicData>
+            </a:graphic>
+          </wp:inline>
+        </w:drawing>
+      </w:r>
+    </w:p>
+    <w:p>
+      <w:pPr/>
+    </w:p>
+    <w:p>
+      <w:pPr>
+        <w:rPr>
+          <w:sz w:val="22"/>
+          <w:szCs w:val="22"/>
+        </w:rPr>
+      </w:pPr>
+      <w:r>
+        <w:rPr>
+          <w:sz w:val="22"/>
+          <w:szCs w:val="22"/>
+          <w:lang w:val="en-US"/>
+        </w:rPr>
+        <w:t>O</w:t>
+      </w:r>
+      <w:r>
+        <w:rPr>
+          <w:sz w:val="22"/>
+          <w:szCs w:val="22"/>
+        </w:rPr>
+        <w:t>pen the command-prompt then check the python version by using below command</w:t>
+      </w:r>
+    </w:p>
+    <w:p>
+      <w:pPr>
+        <w:keepNext w:val="0"/>
+        <w:keepLines w:val="0"/>
+        <w:pageBreakBefore w:val="0"/>
+        <w:widowControl/>
+        <w:kinsoku/>
+        <w:wordWrap/>
+        <w:overflowPunct/>
+        <w:topLinePunct w:val="0"/>
+        <w:autoSpaceDE/>
+        <w:autoSpaceDN/>
+        <w:bidi w:val="0"/>
+        <w:adjustRightInd/>
+        <w:snapToGrid/>
+        <w:spacing w:before="181" w:beforeLines="50" w:after="181" w:afterLines="50" w:line="240" w:lineRule="auto"/>
+        <w:ind w:right="0" w:rightChars="0" w:firstLine="420" w:firstLineChars="0"/>
+        <w:jc w:val="left"/>
+        <w:textAlignment w:val="auto"/>
+        <w:outlineLvl w:val="9"/>
+        <w:rPr>
+          <w:rFonts w:hint="default"/>
+          <w:sz w:val="22"/>
+          <w:szCs w:val="22"/>
+          <w:lang w:val="en-US"/>
+        </w:rPr>
+      </w:pPr>
+      <w:r>
+        <w:rPr>
+          <w:b/>
+          <w:bCs/>
+          <w:color w:val="C00000"/>
+          <w:sz w:val="22"/>
+          <w:szCs w:val="22"/>
+          <w:lang w:val="en-US"/>
+        </w:rPr>
+        <w:t xml:space="preserve">&gt; </w:t>
+      </w:r>
+      <w:r>
+        <w:rPr>
+          <w:b/>
+          <w:bCs/>
+          <w:color w:val="C00000"/>
+          <w:sz w:val="22"/>
+          <w:szCs w:val="22"/>
+        </w:rPr>
+        <w:t>Python –version</w:t>
+      </w:r>
+    </w:p>
+    <w:p>
+      <w:pPr>
+        <w:rPr>
+          <w:rFonts w:hint="default"/>
+          <w:sz w:val="22"/>
+          <w:szCs w:val="22"/>
+          <w:lang w:val="en-US"/>
+        </w:rPr>
+      </w:pPr>
+      <w:r>
+        <w:rPr>
+          <w:rFonts w:hint="default"/>
+          <w:sz w:val="22"/>
+          <w:szCs w:val="22"/>
+          <w:lang w:val="en-US"/>
+        </w:rPr>
+        <w:t xml:space="preserve">Now install the Git-2.16.1 version from here </w:t>
+      </w:r>
+      <w:r>
+        <w:rPr>
+          <w:rFonts w:hint="default"/>
+          <w:sz w:val="22"/>
+          <w:szCs w:val="22"/>
+          <w:lang w:val="en-US"/>
+        </w:rPr>
+        <w:fldChar w:fldCharType="begin"/>
+      </w:r>
+      <w:r>
+        <w:rPr>
+          <w:rFonts w:hint="default"/>
+          <w:sz w:val="22"/>
+          <w:szCs w:val="22"/>
+          <w:lang w:val="en-US"/>
+        </w:rPr>
+        <w:instrText xml:space="preserve"> HYPERLINK "https://github.com/akkravikumar/git_setup_configuration" </w:instrText>
+      </w:r>
+      <w:r>
+        <w:rPr>
+          <w:rFonts w:hint="default"/>
+          <w:sz w:val="22"/>
+          <w:szCs w:val="22"/>
+          <w:lang w:val="en-US"/>
+        </w:rPr>
+        <w:fldChar w:fldCharType="separate"/>
+      </w:r>
+      <w:r>
+        <w:rPr>
+          <w:rStyle w:val="3"/>
+          <w:rFonts w:hint="default"/>
+          <w:sz w:val="22"/>
+          <w:szCs w:val="22"/>
+          <w:lang w:val="en-US"/>
+        </w:rPr>
+        <w:t>https://github.com/akkravikumar/git_setup_configuration</w:t>
+      </w:r>
+      <w:r>
+        <w:rPr>
+          <w:rFonts w:hint="default"/>
+          <w:sz w:val="22"/>
+          <w:szCs w:val="22"/>
+          <w:lang w:val="en-US"/>
+        </w:rPr>
+        <w:fldChar w:fldCharType="end"/>
+      </w:r>
+    </w:p>
+    <w:p>
+      <w:pPr>
+        <w:rPr>
+          <w:rFonts w:hint="default"/>
+          <w:sz w:val="22"/>
+          <w:szCs w:val="22"/>
+          <w:lang w:val="en-US"/>
+        </w:rPr>
+      </w:pPr>
+    </w:p>
+    <w:p>
+      <w:pPr>
+        <w:rPr>
+          <w:rFonts w:hint="default"/>
+          <w:sz w:val="22"/>
+          <w:szCs w:val="22"/>
+          <w:lang w:val="en-US"/>
+        </w:rPr>
+      </w:pPr>
+      <w:r>
+        <w:rPr>
+          <w:rFonts w:hint="default"/>
+          <w:sz w:val="22"/>
+          <w:szCs w:val="22"/>
+          <w:lang w:val="en-US"/>
+        </w:rPr>
+        <w:t>Once install the git, close and reopen the command prompt.</w:t>
+      </w:r>
+    </w:p>
+    <w:p>
+      <w:pPr>
+        <w:rPr>
+          <w:rFonts w:hint="default"/>
+          <w:sz w:val="22"/>
+          <w:szCs w:val="22"/>
+          <w:lang w:val="en-US"/>
+        </w:rPr>
+      </w:pPr>
+      <w:r>
+        <w:rPr>
+          <w:rFonts w:hint="default"/>
+          <w:sz w:val="22"/>
+          <w:szCs w:val="22"/>
+          <w:lang w:val="en-US"/>
+        </w:rPr>
+        <w:t>Now we proceed to create working directory anywhere in the location of your windows machine and and redirect the same directory location in the command prompt.</w:t>
+      </w:r>
+    </w:p>
+    <w:p>
+      <w:pPr>
+        <w:rPr>
+          <w:rFonts w:hint="default"/>
+          <w:sz w:val="22"/>
+          <w:szCs w:val="22"/>
+          <w:lang w:val="en-US"/>
+        </w:rPr>
+      </w:pPr>
+    </w:p>
+    <w:p>
+      <w:pPr>
+        <w:rPr>
+          <w:rFonts w:hint="default"/>
+          <w:sz w:val="22"/>
+          <w:szCs w:val="22"/>
+          <w:lang w:val="en-US"/>
+        </w:rPr>
+      </w:pPr>
+      <w:r>
+        <w:rPr>
+          <w:rFonts w:hint="default"/>
+          <w:sz w:val="22"/>
+          <w:szCs w:val="22"/>
+          <w:lang w:val="en-US"/>
+        </w:rPr>
+        <w:t>We need to configure the remote machine with local for pull and push the source to run the following in Command prompt</w:t>
       </w:r>
     </w:p>
     <w:p>
@@ -307,7 +826,7 @@
                     </pic:cNvPicPr>
                   </pic:nvPicPr>
                   <pic:blipFill>
-                    <a:blip r:embed="rId4"/>
+                    <a:blip r:embed="rId7"/>
                     <a:stretch>
                       <a:fillRect/>
                     </a:stretch>
@@ -349,36 +868,89 @@
       <w:pPr>
         <w:rPr>
           <w:rFonts w:hint="default"/>
-          <w:sz w:val="22"/>
-          <w:szCs w:val="22"/>
-          <w:lang w:val="en-US"/>
-        </w:rPr>
-      </w:pPr>
-      <w:r>
-        <w:rPr>
-          <w:rFonts w:hint="default"/>
-          <w:sz w:val="22"/>
-          <w:szCs w:val="22"/>
-          <w:lang w:val="en-US"/>
-        </w:rPr>
-        <w:t>Linux remote server is configuration is success. Now check pull the source from remote server.</w:t>
-      </w:r>
-    </w:p>
-    <w:p>
-      <w:pPr>
-        <w:rPr>
-          <w:rFonts w:hint="default"/>
-          <w:sz w:val="22"/>
-          <w:szCs w:val="22"/>
-          <w:lang w:val="en-US"/>
-        </w:rPr>
-      </w:pPr>
+          <w:lang w:val="en-US"/>
+        </w:rPr>
+      </w:pPr>
+    </w:p>
+    <w:p>
+      <w:pPr>
+        <w:rPr>
+          <w:rFonts w:hint="default"/>
+          <w:sz w:val="22"/>
+          <w:szCs w:val="22"/>
+          <w:lang w:val="en-US"/>
+        </w:rPr>
+      </w:pPr>
+      <w:r>
+        <w:rPr>
+          <w:rFonts w:hint="default"/>
+          <w:sz w:val="22"/>
+          <w:szCs w:val="22"/>
+          <w:lang w:val="en-US"/>
+        </w:rPr>
+        <w:t xml:space="preserve">Now we need to add two files named as </w:t>
+      </w:r>
+      <w:r>
+        <w:rPr>
+          <w:rFonts w:hint="default"/>
+          <w:b/>
+          <w:bCs/>
+          <w:color w:val="C00000"/>
+          <w:sz w:val="22"/>
+          <w:szCs w:val="22"/>
+          <w:lang w:val="en-US"/>
+        </w:rPr>
+        <w:t>commit-msg</w:t>
+      </w:r>
+      <w:r>
+        <w:rPr>
+          <w:rFonts w:hint="default"/>
+          <w:sz w:val="22"/>
+          <w:szCs w:val="22"/>
+          <w:lang w:val="en-US"/>
+        </w:rPr>
+        <w:t xml:space="preserve"> and </w:t>
+      </w:r>
+      <w:r>
+        <w:rPr>
+          <w:rFonts w:hint="default"/>
+          <w:b/>
+          <w:bCs/>
+          <w:color w:val="C00000"/>
+          <w:sz w:val="22"/>
+          <w:szCs w:val="22"/>
+          <w:lang w:val="en-US"/>
+        </w:rPr>
+        <w:t>prepare-commit-msg</w:t>
+      </w:r>
+      <w:r>
+        <w:rPr>
+          <w:rFonts w:hint="default"/>
+          <w:sz w:val="22"/>
+          <w:szCs w:val="22"/>
+          <w:lang w:val="en-US"/>
+        </w:rPr>
+        <w:t xml:space="preserve"> to .git/hook location for validating empty commits</w:t>
+      </w:r>
+    </w:p>
+    <w:p>
+      <w:pPr>
+        <w:rPr>
+          <w:rFonts w:hint="default"/>
+          <w:sz w:val="22"/>
+          <w:szCs w:val="22"/>
+          <w:lang w:val="en-US"/>
+        </w:rPr>
+      </w:pPr>
+    </w:p>
+    <w:p>
+      <w:pPr/>
       <w:r>
         <w:drawing>
           <wp:inline distT="0" distB="0" distL="114300" distR="114300">
-            <wp:extent cx="4737735" cy="2368550"/>
-            <wp:effectExtent l="0" t="0" r="5715" b="12700"/>
-            <wp:docPr id="4" name="Picture 4"/>
+            <wp:extent cx="5268595" cy="3201670"/>
+            <wp:effectExtent l="0" t="0" r="8255" b="17780"/>
+            <wp:docPr id="9" name="Picture 9"/>
             <wp:cNvGraphicFramePr>
               <a:graphicFrameLocks xmlns:a="http://schemas.openxmlformats.org/drawingml/2006/main" noChangeAspect="1"/>
             </wp:cNvGraphicFramePr>
@@ -386,13 +958,13 @@
               <a:graphicData uri="http://schemas.openxmlformats.org/drawingml/2006/picture">
                 <pic:pic xmlns:pic="http://schemas.openxmlformats.org/drawingml/2006/picture">
                   <pic:nvPicPr>
-                    <pic:cNvPr id="4" name="Picture 4"/>
+                    <pic:cNvPr id="9" name="Picture 9"/>
                     <pic:cNvPicPr>
                       <a:picLocks noChangeAspect="1"/>
                     </pic:cNvPicPr>
                   </pic:nvPicPr>
                   <pic:blipFill>
-                    <a:blip r:embed="rId5"/>
+                    <a:blip r:embed="rId8"/>
                     <a:stretch>
                       <a:fillRect/>
                     </a:stretch>
@@ -400,7 +972,7 @@
                   <pic:spPr>
                     <a:xfrm>
                       <a:off x="0" y="0"/>
-                      <a:ext cx="4737735" cy="2368550"/>
+                      <a:ext cx="5268595" cy="3201670"/>
                     </a:xfrm>
                     <a:prstGeom prst="rect">
                       <a:avLst/>
@@ -419,14 +991,97 @@
       </w:r>
     </w:p>
     <w:p>
-      <w:pPr>
-        <w:rPr>
-          <w:rFonts w:hint="default"/>
-          <w:sz w:val="22"/>
-          <w:szCs w:val="22"/>
-          <w:lang w:val="en-US"/>
-        </w:rPr>
-      </w:pPr>
+      <w:pPr/>
+    </w:p>
+    <w:p>
+      <w:pPr>
+        <w:rPr>
+          <w:rFonts w:hint="default"/>
+          <w:sz w:val="22"/>
+          <w:szCs w:val="22"/>
+          <w:lang w:val="en-US"/>
+        </w:rPr>
+      </w:pPr>
+      <w:r>
+        <w:rPr>
+          <w:rFonts w:hint="default"/>
+          <w:sz w:val="22"/>
+          <w:szCs w:val="22"/>
+          <w:lang w:val="en-US"/>
+        </w:rPr>
+        <w:t xml:space="preserve">Now we configured Linux remote server to windows local </w:t>
+      </w:r>
+      <w:bookmarkStart w:id="0" w:name="_GoBack"/>
+      <w:bookmarkEnd w:id="0"/>
+      <w:r>
+        <w:rPr>
+          <w:rFonts w:hint="default"/>
+          <w:sz w:val="22"/>
+          <w:szCs w:val="22"/>
+          <w:lang w:val="en-US"/>
+        </w:rPr>
+        <w:t>machine successfully. Now we can able to proceed push/pull code.</w:t>
+      </w:r>
+    </w:p>
+    <w:p>
+      <w:pPr>
+        <w:rPr>
+          <w:rFonts w:hint="default"/>
+          <w:lang w:val="en-US"/>
+        </w:rPr>
+      </w:pPr>
+    </w:p>
+    <w:p>
+      <w:pPr>
+        <w:rPr>
+          <w:rFonts w:hint="default"/>
+          <w:lang w:val="en-US"/>
+        </w:rPr>
+      </w:pPr>
+      <w:r>
+        <w:drawing>
+          <wp:inline distT="0" distB="0" distL="114300" distR="114300">
+            <wp:extent cx="5270500" cy="2234565"/>
+            <wp:effectExtent l="0" t="0" r="6350" b="13335"/>
+            <wp:docPr id="10" name="Picture 10"/>
+            <wp:cNvGraphicFramePr>
+              <a:graphicFrameLocks xmlns:a="http://schemas.openxmlformats.org/drawingml/2006/main" noChangeAspect="1"/>
+            </wp:cNvGraphicFramePr>
+            <a:graphic xmlns:a="http://schemas.openxmlformats.org/drawingml/2006/main">
+              <a:graphicData uri="http://schemas.openxmlformats.org/drawingml/2006/picture">
+                <pic:pic xmlns:pic="http://schemas.openxmlformats.org/drawingml/2006/picture">
+                  <pic:nvPicPr>
+                    <pic:cNvPr id="10" name="Picture 10"/>
+                    <pic:cNvPicPr>
+                      <a:picLocks noChangeAspect="1"/>
+                    </pic:cNvPicPr>
+                  </pic:nvPicPr>
+                  <pic:blipFill>
+                    <a:blip r:embed="rId9"/>
+                    <a:stretch>
+                      <a:fillRect/>
+                    </a:stretch>
+                  </pic:blipFill>
+                  <pic:spPr>
+                    <a:xfrm>
+                      <a:off x="0" y="0"/>
+                      <a:ext cx="5270500" cy="2234565"/>
+                    </a:xfrm>
+                    <a:prstGeom prst="rect">
+                      <a:avLst/>
+                    </a:prstGeom>
+                    <a:noFill/>
+                    <a:ln w="9525">
+                      <a:noFill/>
+                      <a:miter/>
+                    </a:ln>
+                  </pic:spPr>
+                </pic:pic>
+              </a:graphicData>
+            </a:graphic>
+          </wp:inline>
+        </w:drawing>
+      </w:r>
     </w:p>
     <w:sectPr>
       <w:pgSz w:w="11906" w:h="16838"/>
@@ -712,7 +1367,7 @@
     <w:qFormat/>
     <w:uiPriority w:val="0"/>
   </w:style>
-  <w:style w:type="table" w:default="1" w:styleId="3">
+  <w:style w:type="table" w:default="1" w:styleId="4">
     <w:name w:val="Normal Table"/>
     <w:semiHidden/>
     <w:uiPriority w:val="0"/>
@@ -725,6 +1380,30 @@
         <w:right w:w="108" w:type="dxa"/>
       </w:tblCellMar>
     </w:tblPr>
+  </w:style>
+  <w:style w:type="character" w:styleId="3">
+    <w:name w:val="Hyperlink"/>
+    <w:basedOn w:val="2"/>
+    <w:uiPriority w:val="0"/>
+    <w:rPr>
+      <w:color w:val="0563C1" w:themeColor="hyperlink"/>
+      <w:u w:val="single"/>
+      <w14:textFill>
+        <w14:solidFill>
+          <w14:schemeClr w14:val="hlink"/>
+        </w14:solidFill>
+      </w14:textFill>
+    </w:rPr>
+  </w:style>
+  <w:style w:type="paragraph" w:customStyle="1" w:styleId="5">
+    <w:name w:val="List Paragraph"/>
+    <w:basedOn w:val="1"/>
+    <w:qFormat/>
+    <w:uiPriority w:val="34"/>
+    <w:pPr>
+      <w:ind w:left="720"/>
+      <w:contextualSpacing/>
+    </w:pPr>
   </w:style>
 </w:styles>
 </file>
